--- a/KR_SDO_Feyzullin_Kirill_M8O_101M_21.docx
+++ b/KR_SDO_Feyzullin_Kirill_M8O_101M_21.docx
@@ -1555,9 +1555,16 @@
           <w:ilvl w:val="0"/>
           <w:numId w:val="11"/>
         </w:numPr>
-      </w:pPr>
-      <w:r>
-        <w:t xml:space="preserve">Получить датасет: студент-задание-время. </w:t>
+        <w:ind w:left="0" w:hanging="11"/>
+      </w:pPr>
+      <w:r>
+        <w:t xml:space="preserve">Получить </w:t>
+      </w:r>
+      <w:r>
+        <w:t>набор данных</w:t>
+      </w:r>
+      <w:r>
+        <w:t xml:space="preserve">: студент-задание-время. </w:t>
       </w:r>
     </w:p>
     <w:p>
@@ -1567,6 +1574,7 @@
           <w:ilvl w:val="0"/>
           <w:numId w:val="11"/>
         </w:numPr>
+        <w:ind w:left="0" w:hanging="11"/>
       </w:pPr>
       <w:r>
         <w:t>Построить гистограмму по выборке.</w:t>
@@ -1579,6 +1587,7 @@
           <w:ilvl w:val="0"/>
           <w:numId w:val="11"/>
         </w:numPr>
+        <w:ind w:left="0" w:hanging="11"/>
       </w:pPr>
       <w:r>
         <w:t xml:space="preserve">Сформулировать гипотезу о принадлежности выборки распределению. </w:t>
@@ -1591,6 +1600,7 @@
           <w:ilvl w:val="0"/>
           <w:numId w:val="11"/>
         </w:numPr>
+        <w:ind w:left="0" w:hanging="11"/>
       </w:pPr>
       <w:r>
         <w:t xml:space="preserve">Проверить гипотезу о соответствии выбранному распределению. </w:t>
@@ -1603,6 +1613,7 @@
           <w:ilvl w:val="0"/>
           <w:numId w:val="11"/>
         </w:numPr>
+        <w:ind w:left="0" w:hanging="11"/>
       </w:pPr>
       <w:r>
         <w:t>Получить параметры подходящего гамма-распределения.</w:t>
@@ -1648,6 +1659,9 @@
         <w:ind w:left="-851" w:firstLine="0"/>
       </w:pPr>
       <w:r>
+        <w:rPr>
+          <w:noProof/>
+        </w:rPr>
         <w:drawing>
           <wp:inline distT="0" distB="0" distL="0" distR="0" wp14:anchorId="66323FA7" wp14:editId="4B5373FC">
             <wp:extent cx="6469017" cy="4434840"/>
@@ -1697,6 +1711,9 @@
         <w:ind w:left="-851" w:firstLine="0"/>
       </w:pPr>
       <w:r>
+        <w:rPr>
+          <w:noProof/>
+        </w:rPr>
         <w:drawing>
           <wp:inline distT="0" distB="0" distL="0" distR="0" wp14:anchorId="369B81D9" wp14:editId="23850C12">
             <wp:extent cx="6490970" cy="2240280"/>
@@ -1769,6 +1786,9 @@
         <w:jc w:val="left"/>
       </w:pPr>
       <w:r>
+        <w:rPr>
+          <w:noProof/>
+        </w:rPr>
         <w:drawing>
           <wp:inline distT="0" distB="0" distL="0" distR="0" wp14:anchorId="67A68C96" wp14:editId="3B22A23A">
             <wp:extent cx="4704370" cy="4495766"/>
@@ -1833,7 +1853,6 @@
           <w:rFonts w:eastAsia="Times New Roman" w:cs="Times New Roman"/>
           <w:bCs/>
           <w:szCs w:val="28"/>
-          <w:lang w:val="en-US"/>
         </w:rPr>
       </w:pPr>
       <w:r>
@@ -1861,6 +1880,9 @@
         <w:jc w:val="left"/>
       </w:pPr>
       <w:r>
+        <w:rPr>
+          <w:noProof/>
+        </w:rPr>
         <w:drawing>
           <wp:inline distT="0" distB="0" distL="0" distR="0" wp14:anchorId="6C0D51E1" wp14:editId="73E0B2C0">
             <wp:extent cx="6573520" cy="2045482"/>
@@ -1929,6 +1951,7 @@
         <w:rPr>
           <w:rFonts w:eastAsia="Times New Roman" w:cs="Times New Roman"/>
           <w:bCs/>
+          <w:noProof/>
           <w:szCs w:val="28"/>
         </w:rPr>
         <w:drawing>
@@ -1989,6 +2012,7 @@
         <w:rPr>
           <w:rFonts w:eastAsia="Times New Roman" w:cs="Times New Roman"/>
           <w:bCs/>
+          <w:noProof/>
           <w:szCs w:val="28"/>
         </w:rPr>
         <w:drawing>
@@ -2042,6 +2066,7 @@
       <w:r>
         <w:rPr>
           <w:rFonts w:cs="Times New Roman"/>
+          <w:noProof/>
           <w:color w:val="000000"/>
           <w:szCs w:val="28"/>
           <w:shd w:val="clear" w:color="auto" w:fill="FFFFFF"/>
@@ -2099,6 +2124,7 @@
       <w:r>
         <w:rPr>
           <w:rFonts w:asciiTheme="minorHAnsi" w:hAnsiTheme="minorHAnsi"/>
+          <w:noProof/>
           <w:color w:val="000000"/>
           <w:sz w:val="21"/>
           <w:szCs w:val="21"/>
@@ -2156,6 +2182,7 @@
       <w:r>
         <w:rPr>
           <w:rFonts w:asciiTheme="minorHAnsi" w:hAnsiTheme="minorHAnsi"/>
+          <w:noProof/>
           <w:color w:val="000000"/>
           <w:sz w:val="21"/>
           <w:szCs w:val="21"/>
@@ -2229,6 +2256,9 @@
         <w:jc w:val="left"/>
       </w:pPr>
       <w:r>
+        <w:rPr>
+          <w:noProof/>
+        </w:rPr>
         <w:drawing>
           <wp:inline distT="0" distB="0" distL="0" distR="0" wp14:anchorId="1F1FE136" wp14:editId="268B03EE">
             <wp:extent cx="6615370" cy="4365913"/>
@@ -2287,6 +2317,7 @@
       <w:r>
         <w:rPr>
           <w:rFonts w:cs="Times New Roman"/>
+          <w:noProof/>
           <w:color w:val="000000"/>
           <w:szCs w:val="28"/>
           <w:shd w:val="clear" w:color="auto" w:fill="FFFFFF"/>
@@ -2351,6 +2382,7 @@
       <w:r>
         <w:rPr>
           <w:rFonts w:cs="Times New Roman"/>
+          <w:noProof/>
           <w:color w:val="000000"/>
           <w:szCs w:val="28"/>
           <w:shd w:val="clear" w:color="auto" w:fill="FFFFFF"/>
@@ -3204,7 +3236,15 @@
       </w:r>
     </w:p>
     <w:p>
-      <w:r>
+      <w:pPr>
+        <w:rPr>
+          <w:lang w:val="en-US"/>
+        </w:rPr>
+      </w:pPr>
+      <w:r>
+        <w:rPr>
+          <w:lang w:val="en-US"/>
+        </w:rPr>
         <w:t>[</w:t>
       </w:r>
       <w:r>
@@ -3214,6 +3254,9 @@
         <w:t>source</w:t>
       </w:r>
       <w:r>
+        <w:rPr>
+          <w:lang w:val="en-US"/>
+        </w:rPr>
         <w:t xml:space="preserve">, </w:t>
       </w:r>
       <w:r>
@@ -3223,15 +3266,31 @@
         <w:t>ipython</w:t>
       </w:r>
       <w:r>
+        <w:rPr>
+          <w:lang w:val="en-US"/>
+        </w:rPr>
         <w:t>3]</w:t>
       </w:r>
     </w:p>
     <w:p>
-      <w:r>
+      <w:pPr>
+        <w:rPr>
+          <w:lang w:val="en-US"/>
+        </w:rPr>
+      </w:pPr>
+      <w:r>
+        <w:rPr>
+          <w:lang w:val="en-US"/>
+        </w:rPr>
         <w:t>----</w:t>
       </w:r>
     </w:p>
     <w:p>
+      <w:pPr>
+        <w:rPr>
+          <w:lang w:val="en-US"/>
+        </w:rPr>
+      </w:pPr>
       <w:r>
         <w:rPr>
           <w:lang w:val="en-US"/>
@@ -3240,6 +3299,9 @@
         <w:t>ds</w:t>
       </w:r>
       <w:r>
+        <w:rPr>
+          <w:lang w:val="en-US"/>
+        </w:rPr>
         <w:t xml:space="preserve"> = </w:t>
       </w:r>
       <w:r>
@@ -3249,6 +3311,9 @@
         <w:t>ds</w:t>
       </w:r>
       <w:r>
+        <w:rPr>
+          <w:lang w:val="en-US"/>
+        </w:rPr>
         <w:t>.</w:t>
       </w:r>
       <w:r>
@@ -3258,6 +3323,9 @@
         <w:t>transpose</w:t>
       </w:r>
       <w:r>
+        <w:rPr>
+          <w:lang w:val="en-US"/>
+        </w:rPr>
         <w:t>()</w:t>
       </w:r>
     </w:p>
@@ -3392,24 +3460,13 @@
       </w:r>
     </w:p>
     <w:p>
-      <w:pPr>
-        <w:rPr>
-          <w:lang w:val="en-US"/>
-        </w:rPr>
-      </w:pPr>
-      <w:r>
-        <w:rPr>
-          <w:lang w:val="en-US"/>
-        </w:rPr>
+      <w:r>
         <w:t>----</w:t>
       </w:r>
     </w:p>
     <w:p>
       <w:pPr>
         <w:ind w:firstLine="0"/>
-        <w:rPr>
-          <w:lang w:val="en-US"/>
-        </w:rPr>
       </w:pPr>
     </w:p>
     <w:p>
@@ -3956,15 +4013,7 @@
       </w:r>
     </w:p>
     <w:p>
-      <w:pPr>
-        <w:rPr>
-          <w:lang w:val="en-US"/>
-        </w:rPr>
-      </w:pPr>
-      <w:r>
-        <w:rPr>
-          <w:lang w:val="en-US"/>
-        </w:rPr>
+      <w:r>
         <w:t>----</w:t>
       </w:r>
     </w:p>
@@ -5838,15 +5887,7 @@
       </w:r>
     </w:p>
     <w:p>
-      <w:pPr>
-        <w:rPr>
-          <w:lang w:val="en-US"/>
-        </w:rPr>
-      </w:pPr>
-      <w:r>
-        <w:rPr>
-          <w:lang w:val="en-US"/>
-        </w:rPr>
+      <w:r>
         <w:t>----</w:t>
       </w:r>
     </w:p>
@@ -6520,7 +6561,15 @@
     <w:p/>
     <w:p/>
     <w:p>
-      <w:r>
+      <w:pPr>
+        <w:rPr>
+          <w:lang w:val="en-US"/>
+        </w:rPr>
+      </w:pPr>
+      <w:r>
+        <w:rPr>
+          <w:lang w:val="en-US"/>
+        </w:rPr>
         <w:t>+*</w:t>
       </w:r>
       <w:r>
@@ -6530,6 +6579,9 @@
         <w:t>In</w:t>
       </w:r>
       <w:r>
+        <w:rPr>
+          <w:lang w:val="en-US"/>
+        </w:rPr>
         <w:t>[195]:*+</w:t>
       </w:r>
     </w:p>
@@ -9014,6 +9066,7 @@
     <w:lsdException w:name="HTML Sample" w:semiHidden="1" w:unhideWhenUsed="1"/>
     <w:lsdException w:name="HTML Typewriter" w:semiHidden="1" w:unhideWhenUsed="1"/>
     <w:lsdException w:name="HTML Variable" w:semiHidden="1" w:unhideWhenUsed="1"/>
+    <w:lsdException w:name="Normal Table" w:semiHidden="1" w:unhideWhenUsed="1"/>
     <w:lsdException w:name="annotation subject" w:semiHidden="1" w:unhideWhenUsed="1"/>
     <w:lsdException w:name="No List" w:semiHidden="1" w:unhideWhenUsed="1"/>
     <w:lsdException w:name="Outline List 1" w:semiHidden="1" w:unhideWhenUsed="1"/>
@@ -9056,8 +9109,11 @@
     <w:lsdException w:name="Table Contemporary" w:semiHidden="1" w:unhideWhenUsed="1"/>
     <w:lsdException w:name="Table Elegant" w:semiHidden="1" w:unhideWhenUsed="1"/>
     <w:lsdException w:name="Table Professional" w:semiHidden="1" w:unhideWhenUsed="1"/>
+    <w:lsdException w:name="Table Subtle 1" w:semiHidden="1" w:unhideWhenUsed="1"/>
     <w:lsdException w:name="Table Subtle 2" w:semiHidden="1" w:unhideWhenUsed="1"/>
     <w:lsdException w:name="Table Web 1" w:semiHidden="1" w:unhideWhenUsed="1"/>
+    <w:lsdException w:name="Table Web 2" w:semiHidden="1" w:unhideWhenUsed="1"/>
+    <w:lsdException w:name="Table Web 3" w:semiHidden="1" w:unhideWhenUsed="1"/>
     <w:lsdException w:name="Balloon Text" w:semiHidden="1" w:unhideWhenUsed="1"/>
     <w:lsdException w:name="Table Grid" w:uiPriority="39"/>
     <w:lsdException w:name="Table Theme" w:semiHidden="1" w:unhideWhenUsed="1"/>
